--- a/word_and_pdf/SupplementaryMaterials.docx
+++ b/word_and_pdf/SupplementaryMaterials.docx
@@ -1267,7 +1267,7 @@
         <w:pStyle w:val="FirstParagraph"/>
       </w:pPr>
       <w:r>
-        <w:t xml:space="preserve">This document was prepared on 2021-02-10.</w:t>
+        <w:t xml:space="preserve">This document was prepared on 2021-02-16.</w:t>
       </w:r>
     </w:p>
     <w:p>
@@ -1340,7 +1340,7 @@
         <w:pStyle w:val="FirstParagraph"/>
       </w:pPr>
       <w:r>
-        <w:t xml:space="preserve">The analysis was done using the R Statistical language (v4.0.3; R Core Team, 2020) on macOS Catalina 10.15.7, using the packages effectsize (v0.4.3.2), ggplot2 (v3.3.3), stringr (v1.4.0), tidyr (v1.1.2), forcats (v0.5.1), readr (v1.4.0), dplyr (v1.0.4), rmarkdown (v2.6), tibble (v3.0.6), purrr (v0.3.4), parameters (v0.11.0.1), insight (v0.12.0.1), see (v0.6.2.1), performance (v0.7.0), modelbased (v0.5.1), easystats (v0.2.0), correlation (v0.5.1), bayestestR (v0.8.2.1), report (v0.2.0) and tidyverse (v1.3.0).</w:t>
+        <w:t xml:space="preserve">The analysis was done using the R Statistical language (v4.0.4; R Core Team, 2021) on macOS Catalina 10.15.7, using the packages effectsize (v0.4.3.1), ggplot2 (v3.3.3), stringr (v1.4.0), tidyr (v1.1.2), forcats (v0.5.1), readr (v1.4.0), dplyr (v1.0.4), rmarkdown (v2.6), tibble (v3.0.6), purrr (v0.3.4), parameters (v0.11.0.1), insight (v0.13.0.1), see (v0.6.2.1), performance (v0.7.0), modelbased (v0.5.1), easystats (v0.2.0), correlation (v0.6.0.1), bayestestR (v0.8.2.1), report (v0.2.0) and tidyverse (v1.3.0).</w:t>
       </w:r>
     </w:p>
     <w:p>
@@ -3808,7 +3808,7 @@
         </w:numPr>
       </w:pPr>
       <w:r>
-        <w:t xml:space="preserve">R Core Team (2020). R: A language and environment for statistical computing. R Foundation for Statistical Computing, Vienna, Austria. URL</w:t>
+        <w:t xml:space="preserve">R Core Team (2021). R: A language and environment for statistical computing. R Foundation for Statistical Computing, Vienna, Austria. URL</w:t>
       </w:r>
       <w:r>
         <w:t xml:space="preserve"> </w:t>
